--- a/Rapport_CheapSpeak.docx
+++ b/Rapport_CheapSpeak.docx
@@ -514,6 +514,7 @@
     </w:p>
     <w:p>
       <w:pPr>
+        <w:ind w:left="708"/>
         <w:jc w:val="both"/>
         <w:rPr>
           <w:rFonts w:cstheme="minorHAnsi"/>
@@ -535,12 +536,14 @@
           <w:sz w:val="24"/>
           <w:szCs w:val="24"/>
         </w:rPr>
-        <w:tab/>
-      </w:r>
-      <w:proofErr w:type="spellStart"/>
-      <w:r>
-        <w:rPr>
-          <w:rFonts w:cstheme="minorHAnsi"/>
+        <w:t xml:space="preserve"> </w:t>
+      </w:r>
+      <w:proofErr w:type="spellStart"/>
+      <w:r>
+        <w:rPr>
+          <w:rFonts w:cstheme="minorHAnsi"/>
+          <w:b/>
+          <w:bCs/>
           <w:sz w:val="24"/>
           <w:szCs w:val="24"/>
         </w:rPr>
@@ -550,6 +553,8 @@
       <w:r>
         <w:rPr>
           <w:rFonts w:cstheme="minorHAnsi"/>
+          <w:b/>
+          <w:bCs/>
           <w:sz w:val="24"/>
           <w:szCs w:val="24"/>
         </w:rPr>
@@ -559,6 +564,8 @@
       <w:r>
         <w:rPr>
           <w:rFonts w:cstheme="minorHAnsi"/>
+          <w:b/>
+          <w:bCs/>
           <w:sz w:val="24"/>
           <w:szCs w:val="24"/>
         </w:rPr>
@@ -568,10 +575,20 @@
       <w:r>
         <w:rPr>
           <w:rFonts w:cstheme="minorHAnsi"/>
-          <w:sz w:val="24"/>
-          <w:szCs w:val="24"/>
-        </w:rPr>
-        <w:t xml:space="preserve"> Thread: Écoute le port pour toute nouvelle conne</w:t>
+          <w:b/>
+          <w:bCs/>
+          <w:sz w:val="24"/>
+          <w:szCs w:val="24"/>
+        </w:rPr>
+        <w:t xml:space="preserve"> Thread</w:t>
+      </w:r>
+      <w:r>
+        <w:rPr>
+          <w:rFonts w:cstheme="minorHAnsi"/>
+          <w:sz w:val="24"/>
+          <w:szCs w:val="24"/>
+        </w:rPr>
+        <w:t>: Écoute le port pour toute nouvelle conne</w:t>
       </w:r>
       <w:r>
         <w:rPr>
@@ -618,6 +635,7 @@
     </w:p>
     <w:p>
       <w:pPr>
+        <w:ind w:left="708"/>
         <w:jc w:val="both"/>
         <w:rPr>
           <w:rFonts w:cstheme="minorHAnsi"/>
@@ -639,12 +657,14 @@
           <w:sz w:val="24"/>
           <w:szCs w:val="24"/>
         </w:rPr>
-        <w:tab/>
-      </w:r>
-      <w:proofErr w:type="spellStart"/>
-      <w:r>
-        <w:rPr>
-          <w:rFonts w:cstheme="minorHAnsi"/>
+        <w:t xml:space="preserve"> </w:t>
+      </w:r>
+      <w:proofErr w:type="spellStart"/>
+      <w:r>
+        <w:rPr>
+          <w:rFonts w:cstheme="minorHAnsi"/>
+          <w:b/>
+          <w:bCs/>
           <w:sz w:val="24"/>
           <w:szCs w:val="24"/>
         </w:rPr>
@@ -654,10 +674,20 @@
       <w:r>
         <w:rPr>
           <w:rFonts w:cstheme="minorHAnsi"/>
-          <w:sz w:val="24"/>
-          <w:szCs w:val="24"/>
-        </w:rPr>
-        <w:t xml:space="preserve"> Thread: Stub qui permet la communication direct</w:t>
+          <w:b/>
+          <w:bCs/>
+          <w:sz w:val="24"/>
+          <w:szCs w:val="24"/>
+        </w:rPr>
+        <w:t xml:space="preserve"> Thread</w:t>
+      </w:r>
+      <w:r>
+        <w:rPr>
+          <w:rFonts w:cstheme="minorHAnsi"/>
+          <w:sz w:val="24"/>
+          <w:szCs w:val="24"/>
+        </w:rPr>
+        <w:t>: Stub qui permet la communication direct</w:t>
       </w:r>
       <w:r>
         <w:rPr>
@@ -760,6 +790,7 @@
     </w:p>
     <w:p>
       <w:pPr>
+        <w:ind w:left="708"/>
         <w:jc w:val="both"/>
         <w:rPr>
           <w:rFonts w:cstheme="minorHAnsi"/>
@@ -781,8 +812,25 @@
           <w:sz w:val="24"/>
           <w:szCs w:val="24"/>
         </w:rPr>
-        <w:tab/>
-        <w:t xml:space="preserve">Broadcaster Thread: Se charge de redistribuer les </w:t>
+        <w:t xml:space="preserve"> </w:t>
+      </w:r>
+      <w:r>
+        <w:rPr>
+          <w:rFonts w:cstheme="minorHAnsi"/>
+          <w:b/>
+          <w:bCs/>
+          <w:sz w:val="24"/>
+          <w:szCs w:val="24"/>
+        </w:rPr>
+        <w:t>Broadcaster Thread</w:t>
+      </w:r>
+      <w:r>
+        <w:rPr>
+          <w:rFonts w:cstheme="minorHAnsi"/>
+          <w:sz w:val="24"/>
+          <w:szCs w:val="24"/>
+        </w:rPr>
+        <w:t xml:space="preserve">: Se charge de redistribuer les </w:t>
       </w:r>
       <w:r>
         <w:rPr>
@@ -814,7 +862,17 @@
           <w:sz w:val="24"/>
           <w:szCs w:val="24"/>
         </w:rPr>
-        <w:t>nements aux clients concernés. Par exemple, il n’envoie les messages ou les paquets audio qu’aux clients pr</w:t>
+        <w:t xml:space="preserve">nements aux clients concernés. </w:t>
+      </w:r>
+      <w:bookmarkStart w:id="0" w:name="_GoBack"/>
+      <w:bookmarkEnd w:id="0"/>
+      <w:r>
+        <w:rPr>
+          <w:rFonts w:cstheme="minorHAnsi"/>
+          <w:sz w:val="24"/>
+          <w:szCs w:val="24"/>
+        </w:rPr>
+        <w:t>Par exemple, il n’envoie les messages ou les paquets audio qu’aux clients pr</w:t>
       </w:r>
       <w:r>
         <w:rPr>
@@ -874,7 +932,6 @@
           <w:sz w:val="24"/>
           <w:szCs w:val="24"/>
         </w:rPr>
-        <w:lastRenderedPageBreak/>
         <w:t>La cr</w:t>
       </w:r>
       <w:r>
@@ -1263,7 +1320,7 @@
           <w:szCs w:val="24"/>
         </w:rPr>
         <w:drawing>
-          <wp:inline distT="0" distB="0" distL="0" distR="0">
+          <wp:inline distT="0" distB="0" distL="0" distR="0" wp14:anchorId="3ED0374E" wp14:editId="54E680D4">
             <wp:extent cx="5760720" cy="3524885"/>
             <wp:effectExtent l="0" t="0" r="0" b="0"/>
             <wp:docPr id="1" name="Image 1" descr="Une image contenant capture d’écran&#10;&#10;Description générée automatiquement"/>
@@ -1433,6 +1490,7 @@
           <w:sz w:val="24"/>
           <w:szCs w:val="24"/>
         </w:rPr>
+        <w:lastRenderedPageBreak/>
         <w:t xml:space="preserve">Toute l’interface graphique est gérée à partir </w:t>
       </w:r>
       <w:r>
@@ -1545,16 +1603,7 @@
           <w:sz w:val="24"/>
           <w:szCs w:val="24"/>
         </w:rPr>
-        <w:t xml:space="preserve">) </w:t>
-      </w:r>
-      <w:r>
-        <w:rPr>
-          <w:rFonts w:cstheme="minorHAnsi"/>
-          <w:sz w:val="24"/>
-          <w:szCs w:val="24"/>
-        </w:rPr>
-        <w:lastRenderedPageBreak/>
-        <w:t xml:space="preserve">vont s’afficher. Toutes ces classes vont hériter des objets de la bibliothèque </w:t>
+        <w:t xml:space="preserve">) vont s’afficher. Toutes ces classes vont hériter des objets de la bibliothèque </w:t>
       </w:r>
       <w:proofErr w:type="spellStart"/>
       <w:r>
@@ -1786,15 +1835,7 @@
           <w:sz w:val="24"/>
           <w:szCs w:val="24"/>
         </w:rPr>
-        <w:t xml:space="preserve"> permettant de gérer les événements (Event) que le serveur envoie au client.</w:t>
-      </w:r>
-      <w:r>
-        <w:rPr>
-          <w:rFonts w:cstheme="minorHAnsi"/>
-          <w:sz w:val="24"/>
-          <w:szCs w:val="24"/>
-        </w:rPr>
-        <w:t xml:space="preserve"> Ces événements sont gérés dans une boucle dans la méthode </w:t>
+        <w:t xml:space="preserve"> permettant de gérer les événements (Event) que le serveur envoie au client. Ces événements sont gérés dans une boucle dans la méthode </w:t>
       </w:r>
       <w:proofErr w:type="spellStart"/>
       <w:r>
@@ -2157,8 +2198,6 @@
           <w:szCs w:val="24"/>
         </w:rPr>
       </w:pPr>
-      <w:bookmarkStart w:id="0" w:name="_GoBack"/>
-      <w:bookmarkEnd w:id="0"/>
     </w:p>
     <w:p>
       <w:pPr>
@@ -2525,6 +2564,7 @@
     <w:lsdException w:name="HTML Sample" w:semiHidden="1" w:unhideWhenUsed="1"/>
     <w:lsdException w:name="HTML Typewriter" w:semiHidden="1" w:unhideWhenUsed="1"/>
     <w:lsdException w:name="HTML Variable" w:semiHidden="1" w:unhideWhenUsed="1"/>
+    <w:lsdException w:name="Normal Table" w:semiHidden="1" w:unhideWhenUsed="1"/>
     <w:lsdException w:name="annotation subject" w:semiHidden="1" w:unhideWhenUsed="1"/>
     <w:lsdException w:name="No List" w:semiHidden="1" w:unhideWhenUsed="1"/>
     <w:lsdException w:name="Outline List 1" w:semiHidden="1" w:unhideWhenUsed="1"/>
@@ -2571,8 +2611,10 @@
     <w:lsdException w:name="Table Subtle 2" w:semiHidden="1" w:unhideWhenUsed="1"/>
     <w:lsdException w:name="Table Web 1" w:semiHidden="1" w:unhideWhenUsed="1"/>
     <w:lsdException w:name="Table Web 2" w:semiHidden="1" w:unhideWhenUsed="1"/>
+    <w:lsdException w:name="Table Web 3" w:semiHidden="1" w:unhideWhenUsed="1"/>
     <w:lsdException w:name="Balloon Text" w:semiHidden="1" w:unhideWhenUsed="1"/>
     <w:lsdException w:name="Table Grid" w:uiPriority="39"/>
+    <w:lsdException w:name="Table Theme" w:semiHidden="1" w:unhideWhenUsed="1"/>
     <w:lsdException w:name="Placeholder Text" w:semiHidden="1"/>
     <w:lsdException w:name="No Spacing" w:uiPriority="1" w:qFormat="1"/>
     <w:lsdException w:name="Light Shading" w:uiPriority="60"/>
